--- a/DSP实验说明书.docx
+++ b/DSP实验说明书.docx
@@ -11,7 +11,6 @@
           <w:sz w:val="32"/>
         </w:rPr>
       </w:pPr>
-      <w:bookmarkStart w:id="0" w:name="_GoBack"/>
     </w:p>
     <w:p>
       <w:pPr>
@@ -68,7 +67,6 @@
         <w:ind w:firstLine="0"/>
         <w:jc w:val="center"/>
         <w:rPr>
-          <w:rFonts w:hint="eastAsia"/>
           <w:b/>
           <w:sz w:val="32"/>
         </w:rPr>
@@ -77,9 +75,6 @@
     <w:p>
       <w:pPr>
         <w:ind w:firstLineChars="200" w:firstLine="480"/>
-        <w:rPr>
-          <w:rFonts w:hint="eastAsia"/>
-        </w:rPr>
       </w:pPr>
       <w:r>
         <w:rPr>
@@ -133,9 +128,6 @@
     <w:p>
       <w:pPr>
         <w:ind w:firstLineChars="200" w:firstLine="480"/>
-        <w:rPr>
-          <w:rFonts w:hint="eastAsia"/>
-        </w:rPr>
       </w:pPr>
       <w:r>
         <w:rPr>
@@ -171,9 +163,6 @@
     <w:p>
       <w:pPr>
         <w:ind w:firstLineChars="200" w:firstLine="480"/>
-        <w:rPr>
-          <w:rFonts w:hint="eastAsia"/>
-        </w:rPr>
       </w:pPr>
       <w:r>
         <w:rPr>
@@ -209,9 +198,6 @@
     <w:p>
       <w:pPr>
         <w:ind w:firstLineChars="200" w:firstLine="480"/>
-        <w:rPr>
-          <w:rFonts w:hint="eastAsia"/>
-        </w:rPr>
       </w:pPr>
       <w:r>
         <w:rPr>
@@ -247,9 +233,6 @@
     <w:p>
       <w:pPr>
         <w:ind w:firstLineChars="200" w:firstLine="480"/>
-        <w:rPr>
-          <w:rFonts w:hint="eastAsia"/>
-        </w:rPr>
       </w:pPr>
       <w:r>
         <w:rPr>
@@ -285,9 +268,6 @@
     <w:p>
       <w:pPr>
         <w:ind w:firstLineChars="200" w:firstLine="480"/>
-        <w:rPr>
-          <w:rFonts w:hint="eastAsia"/>
-        </w:rPr>
       </w:pPr>
       <w:r>
         <w:rPr>
@@ -323,9 +303,6 @@
     <w:p>
       <w:pPr>
         <w:ind w:firstLineChars="200" w:firstLine="480"/>
-        <w:rPr>
-          <w:rFonts w:hint="eastAsia"/>
-        </w:rPr>
       </w:pPr>
       <w:r>
         <w:rPr>
@@ -396,9 +373,6 @@
     <w:p>
       <w:pPr>
         <w:ind w:firstLine="480"/>
-        <w:rPr>
-          <w:rFonts w:hint="eastAsia"/>
-        </w:rPr>
       </w:pPr>
       <w:r>
         <w:rPr>
@@ -434,9 +408,6 @@
     <w:p>
       <w:pPr>
         <w:ind w:firstLineChars="200" w:firstLine="480"/>
-        <w:rPr>
-          <w:rFonts w:hint="eastAsia"/>
-        </w:rPr>
       </w:pPr>
       <w:r>
         <w:rPr>
@@ -472,9 +443,6 @@
     <w:p>
       <w:pPr>
         <w:ind w:firstLineChars="200" w:firstLine="480"/>
-        <w:rPr>
-          <w:rFonts w:hint="eastAsia"/>
-        </w:rPr>
       </w:pPr>
       <w:r>
         <w:rPr>
@@ -510,9 +478,6 @@
     <w:p>
       <w:pPr>
         <w:ind w:firstLineChars="200" w:firstLine="480"/>
-        <w:rPr>
-          <w:rFonts w:hint="eastAsia"/>
-        </w:rPr>
       </w:pPr>
       <w:r>
         <w:rPr>
@@ -536,9 +501,6 @@
     <w:p>
       <w:pPr>
         <w:ind w:firstLineChars="200" w:firstLine="480"/>
-        <w:rPr>
-          <w:rFonts w:hint="eastAsia"/>
-        </w:rPr>
       </w:pPr>
       <w:r>
         <w:rPr>
@@ -574,9 +536,6 @@
     <w:p>
       <w:pPr>
         <w:ind w:firstLine="480"/>
-        <w:rPr>
-          <w:rFonts w:hint="eastAsia"/>
-        </w:rPr>
       </w:pPr>
       <w:r>
         <w:rPr>
@@ -612,9 +571,6 @@
     <w:p>
       <w:pPr>
         <w:ind w:firstLineChars="200" w:firstLine="480"/>
-        <w:rPr>
-          <w:rFonts w:hint="eastAsia"/>
-        </w:rPr>
       </w:pPr>
       <w:r>
         <w:rPr>
@@ -650,9 +606,6 @@
     <w:p>
       <w:pPr>
         <w:ind w:firstLineChars="200" w:firstLine="480"/>
-        <w:rPr>
-          <w:rFonts w:hint="eastAsia"/>
-        </w:rPr>
       </w:pPr>
       <w:r>
         <w:rPr>
@@ -688,9 +641,6 @@
     <w:p>
       <w:pPr>
         <w:ind w:firstLineChars="200" w:firstLine="480"/>
-        <w:rPr>
-          <w:rFonts w:hint="eastAsia"/>
-        </w:rPr>
       </w:pPr>
       <w:r>
         <w:rPr>
@@ -726,9 +676,6 @@
     <w:p>
       <w:pPr>
         <w:ind w:firstLineChars="200" w:firstLine="480"/>
-        <w:rPr>
-          <w:rFonts w:hint="eastAsia"/>
-        </w:rPr>
       </w:pPr>
       <w:r>
         <w:rPr>
@@ -764,9 +711,6 @@
     <w:p>
       <w:pPr>
         <w:ind w:firstLineChars="200" w:firstLine="480"/>
-        <w:rPr>
-          <w:rFonts w:hint="eastAsia"/>
-        </w:rPr>
       </w:pPr>
       <w:r>
         <w:rPr>
@@ -802,9 +746,6 @@
     <w:p>
       <w:pPr>
         <w:ind w:firstLineChars="200" w:firstLine="480"/>
-        <w:rPr>
-          <w:rFonts w:hint="eastAsia"/>
-        </w:rPr>
       </w:pPr>
       <w:r>
         <w:rPr>
@@ -916,7 +857,6 @@
         <w:ind w:firstLine="0"/>
         <w:jc w:val="center"/>
         <w:rPr>
-          <w:rFonts w:hint="eastAsia"/>
           <w:b/>
           <w:sz w:val="32"/>
         </w:rPr>
@@ -1602,7 +1542,7 @@
           <w:b/>
           <w:sz w:val="32"/>
         </w:rPr>
-        <w:t>实验三</w:t>
+        <w:t>实验三：</w:t>
       </w:r>
       <w:r>
         <w:rPr>
@@ -1610,7 +1550,7 @@
           <w:b/>
           <w:sz w:val="32"/>
         </w:rPr>
-        <w:t>：</w:t>
+        <w:t>EPWM</w:t>
       </w:r>
       <w:r>
         <w:rPr>
@@ -1618,15 +1558,217 @@
           <w:b/>
           <w:sz w:val="32"/>
         </w:rPr>
-        <w:t>EPWM</w:t>
-      </w:r>
-      <w:r>
-        <w:rPr>
-          <w:rFonts w:hint="eastAsia"/>
+        <w:t>基础实验</w:t>
+      </w:r>
+    </w:p>
+    <w:p>
+      <w:pPr>
+        <w:ind w:firstLine="0"/>
+        <w:jc w:val="center"/>
+        <w:rPr>
           <w:b/>
           <w:sz w:val="32"/>
         </w:rPr>
-        <w:t>基础实验</w:t>
+      </w:pPr>
+    </w:p>
+    <w:p>
+      <w:pPr>
+        <w:ind w:firstLineChars="200" w:firstLine="480"/>
+      </w:pPr>
+      <w:r>
+        <w:rPr>
+          <w:rFonts w:hint="eastAsia"/>
+        </w:rPr>
+        <w:t>基本要求</w:t>
+      </w:r>
+    </w:p>
+    <w:p>
+      <w:pPr>
+        <w:ind w:firstLineChars="200" w:firstLine="480"/>
+      </w:pPr>
+      <w:r>
+        <w:rPr>
+          <w:rFonts w:hint="eastAsia"/>
+        </w:rPr>
+        <w:t>EPWM</w:t>
+      </w:r>
+      <w:r>
+        <w:rPr>
+          <w:rFonts w:hint="eastAsia"/>
+        </w:rPr>
+        <w:t>配制：输出两路</w:t>
+      </w:r>
+      <w:r>
+        <w:rPr>
+          <w:rFonts w:hint="eastAsia"/>
+        </w:rPr>
+        <w:t>EPWM1A</w:t>
+      </w:r>
+      <w:r>
+        <w:rPr>
+          <w:rFonts w:hint="eastAsia"/>
+        </w:rPr>
+        <w:t>和</w:t>
+      </w:r>
+      <w:r>
+        <w:rPr>
+          <w:rFonts w:hint="eastAsia"/>
+        </w:rPr>
+        <w:t>EPWM1B</w:t>
+      </w:r>
+      <w:r>
+        <w:rPr>
+          <w:rFonts w:hint="eastAsia"/>
+        </w:rPr>
+        <w:t>，频率为</w:t>
+      </w:r>
+      <w:r>
+        <w:rPr>
+          <w:rFonts w:hint="eastAsia"/>
+        </w:rPr>
+        <w:t>15KHz</w:t>
+      </w:r>
+      <w:r>
+        <w:rPr>
+          <w:rFonts w:hint="eastAsia"/>
+        </w:rPr>
+        <w:t>，</w:t>
+      </w:r>
+      <w:r>
+        <w:rPr>
+          <w:rFonts w:hint="eastAsia"/>
+        </w:rPr>
+        <w:t>EPWM1A</w:t>
+      </w:r>
+      <w:r>
+        <w:rPr>
+          <w:rFonts w:hint="eastAsia"/>
+        </w:rPr>
+        <w:t>占空比为</w:t>
+      </w:r>
+      <w:r>
+        <w:rPr>
+          <w:rFonts w:hint="eastAsia"/>
+        </w:rPr>
+        <w:t>25%</w:t>
+      </w:r>
+      <w:r>
+        <w:rPr>
+          <w:rFonts w:hint="eastAsia"/>
+        </w:rPr>
+        <w:t>；</w:t>
+      </w:r>
+      <w:r>
+        <w:rPr>
+          <w:rFonts w:hint="eastAsia"/>
+        </w:rPr>
+        <w:t>EPWM1B</w:t>
+      </w:r>
+      <w:r>
+        <w:rPr>
+          <w:rFonts w:hint="eastAsia"/>
+        </w:rPr>
+        <w:t>与</w:t>
+      </w:r>
+      <w:r>
+        <w:rPr>
+          <w:rFonts w:hint="eastAsia"/>
+        </w:rPr>
+        <w:t>EPWM1A</w:t>
+      </w:r>
+      <w:r>
+        <w:rPr>
+          <w:rFonts w:hint="eastAsia"/>
+        </w:rPr>
+        <w:t>互补；设置死区为</w:t>
+      </w:r>
+      <w:r>
+        <w:rPr>
+          <w:rFonts w:hint="eastAsia"/>
+        </w:rPr>
+        <w:t>1us</w:t>
+      </w:r>
+      <w:r>
+        <w:rPr>
+          <w:rFonts w:hint="eastAsia"/>
+        </w:rPr>
+        <w:t>，以</w:t>
+      </w:r>
+      <w:r>
+        <w:rPr>
+          <w:rFonts w:hint="eastAsia"/>
+        </w:rPr>
+        <w:t>EPWM1A</w:t>
+      </w:r>
+      <w:r>
+        <w:rPr>
+          <w:rFonts w:hint="eastAsia"/>
+        </w:rPr>
+        <w:t>为上升沿、下降沿参考源；死区上升沿、下降沿均有输出，使用</w:t>
+      </w:r>
+      <w:r>
+        <w:rPr>
+          <w:rFonts w:hint="eastAsia"/>
+        </w:rPr>
+        <w:t>Active Low Complementary</w:t>
+      </w:r>
+      <w:r>
+        <w:rPr>
+          <w:rFonts w:hint="eastAsia"/>
+        </w:rPr>
+        <w:t>极性模式输出。</w:t>
+      </w:r>
+    </w:p>
+    <w:p>
+      <w:pPr>
+        <w:ind w:firstLineChars="200" w:firstLine="480"/>
+      </w:pPr>
+      <w:r>
+        <w:rPr>
+          <w:rFonts w:hint="eastAsia"/>
+        </w:rPr>
+        <w:t>其他要求：</w:t>
+      </w:r>
+      <w:r>
+        <w:rPr>
+          <w:rFonts w:hint="eastAsia"/>
+        </w:rPr>
+        <w:t>TZ</w:t>
+      </w:r>
+      <w:r>
+        <w:rPr>
+          <w:rFonts w:hint="eastAsia"/>
+        </w:rPr>
+        <w:t>禁止，斩波模式禁止，中断源选择为</w:t>
+      </w:r>
+      <w:r>
+        <w:rPr>
+          <w:rFonts w:hint="eastAsia"/>
+        </w:rPr>
+        <w:t>EHRPWM_ETSEL_INTSEL_TBCTREQUPRD</w:t>
+      </w:r>
+      <w:r>
+        <w:rPr>
+          <w:rFonts w:hint="eastAsia"/>
+        </w:rPr>
+        <w:t>，两次时间发生后触发一次</w:t>
+      </w:r>
+      <w:r>
+        <w:rPr>
+          <w:rFonts w:hint="eastAsia"/>
+        </w:rPr>
+        <w:t>EPWM</w:t>
+      </w:r>
+      <w:r>
+        <w:rPr>
+          <w:rFonts w:hint="eastAsia"/>
+        </w:rPr>
+        <w:t>中断。</w:t>
+      </w:r>
+    </w:p>
+    <w:p>
+      <w:r>
+        <w:br w:type="page"/>
       </w:r>
     </w:p>
     <w:p>
@@ -1634,7 +1776,6 @@
         <w:ind w:firstLine="0"/>
         <w:jc w:val="center"/>
         <w:rPr>
-          <w:rFonts w:hint="eastAsia"/>
           <w:b/>
           <w:sz w:val="32"/>
         </w:rPr>
@@ -1642,218 +1783,6 @@
     </w:p>
     <w:p>
       <w:pPr>
-        <w:ind w:firstLineChars="200" w:firstLine="480"/>
-        <w:rPr>
-          <w:rFonts w:hint="eastAsia"/>
-        </w:rPr>
-      </w:pPr>
-      <w:r>
-        <w:rPr>
-          <w:rFonts w:hint="eastAsia"/>
-        </w:rPr>
-        <w:t>基本</w:t>
-      </w:r>
-      <w:r>
-        <w:rPr>
-          <w:rFonts w:hint="eastAsia"/>
-        </w:rPr>
-        <w:t>要求</w:t>
-      </w:r>
-    </w:p>
-    <w:p>
-      <w:pPr>
-        <w:ind w:firstLineChars="200" w:firstLine="480"/>
-        <w:rPr>
-          <w:rFonts w:hint="eastAsia"/>
-        </w:rPr>
-      </w:pPr>
-      <w:r>
-        <w:rPr>
-          <w:rFonts w:hint="eastAsia"/>
-        </w:rPr>
-        <w:t>EPWM</w:t>
-      </w:r>
-      <w:r>
-        <w:rPr>
-          <w:rFonts w:hint="eastAsia"/>
-        </w:rPr>
-        <w:t>配制：输出两路</w:t>
-      </w:r>
-      <w:r>
-        <w:rPr>
-          <w:rFonts w:hint="eastAsia"/>
-        </w:rPr>
-        <w:t>EPWM1A</w:t>
-      </w:r>
-      <w:r>
-        <w:rPr>
-          <w:rFonts w:hint="eastAsia"/>
-        </w:rPr>
-        <w:t>和</w:t>
-      </w:r>
-      <w:r>
-        <w:rPr>
-          <w:rFonts w:hint="eastAsia"/>
-        </w:rPr>
-        <w:t>EPWM1B</w:t>
-      </w:r>
-      <w:r>
-        <w:rPr>
-          <w:rFonts w:hint="eastAsia"/>
-        </w:rPr>
-        <w:t>，频率为</w:t>
-      </w:r>
-      <w:r>
-        <w:rPr>
-          <w:rFonts w:hint="eastAsia"/>
-        </w:rPr>
-        <w:t>15KHz</w:t>
-      </w:r>
-      <w:r>
-        <w:rPr>
-          <w:rFonts w:hint="eastAsia"/>
-        </w:rPr>
-        <w:t>，</w:t>
-      </w:r>
-      <w:r>
-        <w:rPr>
-          <w:rFonts w:hint="eastAsia"/>
-        </w:rPr>
-        <w:t>EPWM1A</w:t>
-      </w:r>
-      <w:r>
-        <w:rPr>
-          <w:rFonts w:hint="eastAsia"/>
-        </w:rPr>
-        <w:t>占空比为</w:t>
-      </w:r>
-      <w:r>
-        <w:rPr>
-          <w:rFonts w:hint="eastAsia"/>
-        </w:rPr>
-        <w:t>25%</w:t>
-      </w:r>
-      <w:r>
-        <w:rPr>
-          <w:rFonts w:hint="eastAsia"/>
-        </w:rPr>
-        <w:t>；</w:t>
-      </w:r>
-      <w:r>
-        <w:rPr>
-          <w:rFonts w:hint="eastAsia"/>
-        </w:rPr>
-        <w:t>EPWM1B</w:t>
-      </w:r>
-      <w:r>
-        <w:rPr>
-          <w:rFonts w:hint="eastAsia"/>
-        </w:rPr>
-        <w:t>与</w:t>
-      </w:r>
-      <w:r>
-        <w:rPr>
-          <w:rFonts w:hint="eastAsia"/>
-        </w:rPr>
-        <w:t>EPWM1A</w:t>
-      </w:r>
-      <w:r>
-        <w:rPr>
-          <w:rFonts w:hint="eastAsia"/>
-        </w:rPr>
-        <w:t>互补；设置死区为</w:t>
-      </w:r>
-      <w:r>
-        <w:rPr>
-          <w:rFonts w:hint="eastAsia"/>
-        </w:rPr>
-        <w:t>1us</w:t>
-      </w:r>
-      <w:r>
-        <w:rPr>
-          <w:rFonts w:hint="eastAsia"/>
-        </w:rPr>
-        <w:t>，以</w:t>
-      </w:r>
-      <w:r>
-        <w:rPr>
-          <w:rFonts w:hint="eastAsia"/>
-        </w:rPr>
-        <w:t>EPWM1A</w:t>
-      </w:r>
-      <w:r>
-        <w:rPr>
-          <w:rFonts w:hint="eastAsia"/>
-        </w:rPr>
-        <w:t>为上升沿、下降沿参考源；死区上升沿、下降沿均有输出，使用</w:t>
-      </w:r>
-      <w:r>
-        <w:rPr>
-          <w:rFonts w:hint="eastAsia"/>
-        </w:rPr>
-        <w:t>Active Low Complementary</w:t>
-      </w:r>
-      <w:r>
-        <w:rPr>
-          <w:rFonts w:hint="eastAsia"/>
-        </w:rPr>
-        <w:t>极性模式输出。</w:t>
-      </w:r>
-    </w:p>
-    <w:p>
-      <w:pPr>
-        <w:ind w:firstLineChars="200" w:firstLine="480"/>
-      </w:pPr>
-      <w:r>
-        <w:rPr>
-          <w:rFonts w:hint="eastAsia"/>
-        </w:rPr>
-        <w:t>其他要求：</w:t>
-      </w:r>
-      <w:r>
-        <w:rPr>
-          <w:rFonts w:hint="eastAsia"/>
-        </w:rPr>
-        <w:t>TZ</w:t>
-      </w:r>
-      <w:r>
-        <w:rPr>
-          <w:rFonts w:hint="eastAsia"/>
-        </w:rPr>
-        <w:t>禁止，斩波模式禁止，中断源选择为</w:t>
-      </w:r>
-      <w:r>
-        <w:rPr>
-          <w:rFonts w:hint="eastAsia"/>
-        </w:rPr>
-        <w:t>EHRPWM_ETSEL_INTSEL_TBCTREQUPRD</w:t>
-      </w:r>
-      <w:r>
-        <w:rPr>
-          <w:rFonts w:hint="eastAsia"/>
-        </w:rPr>
-        <w:t>，两次时间发生后触发一次</w:t>
-      </w:r>
-      <w:r>
-        <w:rPr>
-          <w:rFonts w:hint="eastAsia"/>
-        </w:rPr>
-        <w:t>EPWM</w:t>
-      </w:r>
-      <w:r>
-        <w:rPr>
-          <w:rFonts w:hint="eastAsia"/>
-        </w:rPr>
-        <w:t>中断。</w:t>
-      </w:r>
-    </w:p>
-    <w:p>
-      <w:r>
-        <w:br w:type="page"/>
-      </w:r>
-    </w:p>
-    <w:p>
-      <w:pPr>
         <w:ind w:firstLine="0"/>
         <w:jc w:val="center"/>
         <w:rPr>
@@ -1861,6 +1790,47 @@
           <w:sz w:val="32"/>
         </w:rPr>
       </w:pPr>
+      <w:r>
+        <w:rPr>
+          <w:rFonts w:hint="eastAsia"/>
+          <w:b/>
+          <w:sz w:val="32"/>
+        </w:rPr>
+        <w:t>大作业</w:t>
+      </w:r>
+      <w:r>
+        <w:rPr>
+          <w:rFonts w:hint="eastAsia"/>
+          <w:b/>
+          <w:sz w:val="32"/>
+        </w:rPr>
+        <w:t xml:space="preserve"> </w:t>
+      </w:r>
+      <w:r>
+        <w:rPr>
+          <w:b/>
+          <w:sz w:val="32"/>
+        </w:rPr>
+        <w:t xml:space="preserve">: </w:t>
+      </w:r>
+      <w:bookmarkStart w:id="0" w:name="_GoBack"/>
+      <w:bookmarkEnd w:id="0"/>
+      <w:r>
+        <w:rPr>
+          <w:rFonts w:hint="eastAsia"/>
+          <w:b/>
+          <w:sz w:val="32"/>
+        </w:rPr>
+        <w:t>FFT</w:t>
+      </w:r>
+      <w:r>
+        <w:rPr>
+          <w:rFonts w:hint="eastAsia"/>
+          <w:b/>
+          <w:sz w:val="32"/>
+        </w:rPr>
+        <w:t>变换</w:t>
+      </w:r>
     </w:p>
     <w:p>
       <w:pPr>
@@ -1871,48 +1841,10 @@
           <w:sz w:val="32"/>
         </w:rPr>
       </w:pPr>
-      <w:r>
-        <w:rPr>
-          <w:rFonts w:hint="eastAsia"/>
-          <w:b/>
-          <w:sz w:val="32"/>
-        </w:rPr>
-        <w:t>大作业</w:t>
-      </w:r>
-      <w:r>
-        <w:rPr>
-          <w:rFonts w:hint="eastAsia"/>
-          <w:b/>
-          <w:sz w:val="32"/>
-        </w:rPr>
-        <w:t xml:space="preserve"> FFT</w:t>
-      </w:r>
-      <w:r>
-        <w:rPr>
-          <w:rFonts w:hint="eastAsia"/>
-          <w:b/>
-          <w:sz w:val="32"/>
-        </w:rPr>
-        <w:t>变换</w:t>
-      </w:r>
-    </w:p>
-    <w:p>
-      <w:pPr>
-        <w:ind w:firstLine="0"/>
-        <w:jc w:val="center"/>
-        <w:rPr>
-          <w:rFonts w:hint="eastAsia"/>
-          <w:b/>
-          <w:sz w:val="32"/>
-        </w:rPr>
-      </w:pPr>
-    </w:p>
-    <w:p>
-      <w:pPr>
-        <w:ind w:firstLineChars="200" w:firstLine="480"/>
-        <w:rPr>
-          <w:rFonts w:hint="eastAsia"/>
-        </w:rPr>
+    </w:p>
+    <w:p>
+      <w:pPr>
+        <w:ind w:firstLineChars="200" w:firstLine="480"/>
       </w:pPr>
       <w:r>
         <w:rPr>
@@ -1924,9 +1856,6 @@
     <w:p>
       <w:pPr>
         <w:ind w:firstLineChars="200" w:firstLine="480"/>
-        <w:rPr>
-          <w:rFonts w:hint="eastAsia"/>
-        </w:rPr>
       </w:pPr>
       <w:r>
         <w:rPr>
@@ -1950,9 +1879,6 @@
     <w:p>
       <w:pPr>
         <w:ind w:firstLineChars="200" w:firstLine="480"/>
-        <w:rPr>
-          <w:rFonts w:hint="eastAsia"/>
-        </w:rPr>
       </w:pPr>
       <w:r>
         <w:rPr>
@@ -1964,9 +1890,6 @@
     <w:p>
       <w:pPr>
         <w:ind w:firstLineChars="200" w:firstLine="480"/>
-        <w:rPr>
-          <w:rFonts w:hint="eastAsia"/>
-        </w:rPr>
       </w:pPr>
       <w:r>
         <w:rPr>
@@ -1990,9 +1913,6 @@
     <w:p>
       <w:pPr>
         <w:ind w:firstLineChars="200" w:firstLine="480"/>
-        <w:rPr>
-          <w:rFonts w:hint="eastAsia"/>
-        </w:rPr>
       </w:pPr>
       <w:r>
         <w:rPr>
@@ -2028,9 +1948,6 @@
     <w:p>
       <w:pPr>
         <w:ind w:firstLineChars="200" w:firstLine="480"/>
-        <w:rPr>
-          <w:rFonts w:hint="eastAsia"/>
-        </w:rPr>
       </w:pPr>
       <w:r>
         <w:rPr>
@@ -2102,9 +2019,6 @@
     <w:p>
       <w:pPr>
         <w:ind w:firstLineChars="200" w:firstLine="480"/>
-        <w:rPr>
-          <w:rFonts w:hint="eastAsia"/>
-        </w:rPr>
       </w:pPr>
       <w:r>
         <w:rPr>
@@ -2124,7 +2038,6 @@
         </w:rPr>
         <w:t>输出结果显示在图像窗口</w:t>
       </w:r>
-      <w:bookmarkEnd w:id="0"/>
     </w:p>
     <w:sectPr>
       <w:pgSz w:w="12240" w:h="15840"/>
